--- a/Video/Main Video script English.docx
+++ b/Video/Main Video script English.docx
@@ -5,17 +5,20 @@
     <w:p>
       <w:pPr>
         <w:rPr>
+          <w:sz w:val="40"/>
           <w:lang w:val="en-US"/>
         </w:rPr>
       </w:pPr>
       <w:r>
         <w:rPr>
+          <w:sz w:val="40"/>
           <w:lang w:val="en-US"/>
         </w:rPr>
         <w:t xml:space="preserve">Hello! My name is Emilio León and I am the Team Leader of PúlsAR Research and Development and </w:t>
       </w:r>
       <w:r>
         <w:rPr>
+          <w:sz w:val="40"/>
           <w:lang w:val="en-US"/>
         </w:rPr>
         <w:t xml:space="preserve">now </w:t>
@@ -23,12 +26,14 @@
       <w:proofErr w:type="spellStart"/>
       <w:r>
         <w:rPr>
+          <w:sz w:val="40"/>
           <w:lang w:val="en-US"/>
         </w:rPr>
         <w:t>I</w:t>
       </w:r>
       <w:r>
         <w:rPr>
+          <w:sz w:val="40"/>
           <w:lang w:val="en-US"/>
         </w:rPr>
         <w:t>m</w:t>
@@ -36,6 +41,7 @@
       <w:proofErr w:type="spellEnd"/>
       <w:r>
         <w:rPr>
+          <w:sz w:val="40"/>
           <w:lang w:val="en-US"/>
         </w:rPr>
         <w:t xml:space="preserve"> going to comment on our Project HábitAR. Project </w:t>
@@ -43,12 +49,14 @@
       <w:proofErr w:type="spellStart"/>
       <w:r>
         <w:rPr>
+          <w:sz w:val="40"/>
           <w:lang w:val="en-US"/>
         </w:rPr>
         <w:t>HÁ</w:t>
       </w:r>
       <w:r>
         <w:rPr>
+          <w:sz w:val="40"/>
           <w:lang w:val="en-US"/>
         </w:rPr>
         <w:t>bitAR</w:t>
@@ -56,54 +64,72 @@
       <w:proofErr w:type="spellEnd"/>
       <w:r>
         <w:rPr>
+          <w:sz w:val="40"/>
           <w:lang w:val="en-US"/>
         </w:rPr>
         <w:t xml:space="preserve"> breaks with the paradigm of the colonization of Mars with inflatable domes whose cost of transfer exceeds the millions of dollars and proposes a complete design of a colony constructed </w:t>
       </w:r>
       <w:r>
         <w:rPr>
+          <w:sz w:val="40"/>
           <w:lang w:val="en-US"/>
         </w:rPr>
         <w:t>based on</w:t>
       </w:r>
       <w:r>
         <w:rPr>
+          <w:sz w:val="40"/>
           <w:lang w:val="en-US"/>
         </w:rPr>
         <w:t xml:space="preserve"> </w:t>
       </w:r>
       <w:r>
         <w:rPr>
+          <w:sz w:val="40"/>
           <w:lang w:val="en-US"/>
         </w:rPr>
         <w:t xml:space="preserve">3D </w:t>
       </w:r>
       <w:r>
         <w:rPr>
+          <w:sz w:val="40"/>
           <w:lang w:val="en-US"/>
         </w:rPr>
         <w:t>technologies, using as raw material the natural</w:t>
       </w:r>
       <w:r>
         <w:rPr>
+          <w:sz w:val="40"/>
           <w:lang w:val="en-US"/>
         </w:rPr>
         <w:t xml:space="preserve"> resources as it is the Martian Regolith</w:t>
       </w:r>
       <w:r>
         <w:rPr>
-          <w:lang w:val="en-US"/>
-        </w:rPr>
-        <w:t xml:space="preserve">, continuing the line of the </w:t>
-      </w:r>
-      <w:r>
-        <w:rPr>
+          <w:sz w:val="40"/>
+          <w:lang w:val="en-US"/>
+        </w:rPr>
+        <w:t xml:space="preserve">, </w:t>
+      </w:r>
+      <w:bookmarkStart w:id="0" w:name="_GoBack"/>
+      <w:bookmarkEnd w:id="0"/>
+      <w:r>
+        <w:rPr>
+          <w:sz w:val="40"/>
+          <w:lang w:val="en-US"/>
+        </w:rPr>
+        <w:t xml:space="preserve">continuing the line of the </w:t>
+      </w:r>
+      <w:r>
+        <w:rPr>
+          <w:sz w:val="40"/>
           <w:lang w:val="en-US"/>
         </w:rPr>
         <w:t xml:space="preserve">America </w:t>
       </w:r>
       <w:r>
         <w:rPr>
+          <w:sz w:val="40"/>
           <w:lang w:val="en-US"/>
         </w:rPr>
         <w:t>conquest, when the settlers began to build their settlements with wood and native stone.</w:t>
@@ -112,35 +138,38 @@
     <w:p>
       <w:pPr>
         <w:rPr>
+          <w:sz w:val="40"/>
           <w:lang w:val="en-US"/>
         </w:rPr>
       </w:pPr>
       <w:r>
         <w:rPr>
+          <w:sz w:val="40"/>
           <w:lang w:val="en-US"/>
         </w:rPr>
         <w:t>I hope you</w:t>
       </w:r>
       <w:r>
         <w:rPr>
+          <w:sz w:val="40"/>
           <w:lang w:val="en-US"/>
         </w:rPr>
         <w:t xml:space="preserve"> consider our project as one of the finalists and </w:t>
       </w:r>
       <w:r>
         <w:rPr>
+          <w:sz w:val="40"/>
           <w:lang w:val="en-US"/>
         </w:rPr>
         <w:t>we send you</w:t>
       </w:r>
       <w:r>
         <w:rPr>
+          <w:sz w:val="40"/>
           <w:lang w:val="en-US"/>
         </w:rPr>
         <w:t xml:space="preserve"> a big greeting from Argentina.</w:t>
       </w:r>
-      <w:bookmarkStart w:id="0" w:name="_GoBack"/>
-      <w:bookmarkEnd w:id="0"/>
     </w:p>
     <w:sectPr>
       <w:pgSz w:w="11906" w:h="16838"/>

--- a/Video/Main Video script English.docx
+++ b/Video/Main Video script English.docx
@@ -5,170 +5,103 @@
     <w:p>
       <w:pPr>
         <w:rPr>
-          <w:sz w:val="40"/>
+          <w:sz w:val="48"/>
           <w:lang w:val="en-US"/>
         </w:rPr>
       </w:pPr>
       <w:r>
         <w:rPr>
-          <w:sz w:val="40"/>
-          <w:lang w:val="en-US"/>
-        </w:rPr>
-        <w:t xml:space="preserve">Hello! My name is Emilio León and I am the Team Leader of PúlsAR Research and Development and </w:t>
-      </w:r>
-      <w:r>
-        <w:rPr>
-          <w:sz w:val="40"/>
-          <w:lang w:val="en-US"/>
-        </w:rPr>
-        <w:t xml:space="preserve">now </w:t>
-      </w:r>
-      <w:proofErr w:type="spellStart"/>
-      <w:r>
-        <w:rPr>
-          <w:sz w:val="40"/>
-          <w:lang w:val="en-US"/>
-        </w:rPr>
-        <w:t>I</w:t>
-      </w:r>
-      <w:r>
-        <w:rPr>
-          <w:sz w:val="40"/>
-          <w:lang w:val="en-US"/>
-        </w:rPr>
-        <w:t>m</w:t>
-      </w:r>
-      <w:proofErr w:type="spellEnd"/>
-      <w:r>
-        <w:rPr>
-          <w:sz w:val="40"/>
+          <w:sz w:val="48"/>
+          <w:lang w:val="en-US"/>
+        </w:rPr>
+        <w:t xml:space="preserve">Hello! My name is Emilio León and I am the Team Leader of PúlsAR Research and Development and now </w:t>
+      </w:r>
+      <w:r>
+        <w:rPr>
+          <w:sz w:val="48"/>
+          <w:lang w:val="en-US"/>
+        </w:rPr>
+        <w:t>I’m</w:t>
+      </w:r>
+      <w:r>
+        <w:rPr>
+          <w:sz w:val="48"/>
           <w:lang w:val="en-US"/>
         </w:rPr>
         <w:t xml:space="preserve"> going to comment on our Project HábitAR. Project </w:t>
       </w:r>
-      <w:proofErr w:type="spellStart"/>
-      <w:r>
-        <w:rPr>
-          <w:sz w:val="40"/>
-          <w:lang w:val="en-US"/>
-        </w:rPr>
-        <w:t>HÁ</w:t>
-      </w:r>
-      <w:r>
-        <w:rPr>
-          <w:sz w:val="40"/>
-          <w:lang w:val="en-US"/>
-        </w:rPr>
-        <w:t>bitAR</w:t>
-      </w:r>
-      <w:proofErr w:type="spellEnd"/>
-      <w:r>
-        <w:rPr>
-          <w:sz w:val="40"/>
-          <w:lang w:val="en-US"/>
-        </w:rPr>
-        <w:t xml:space="preserve"> breaks with the paradigm of the colonization of Mars with inflatable domes whose cost of transfer exceeds the millions of dollars and proposes a complete design of a colony constructed </w:t>
-      </w:r>
-      <w:r>
-        <w:rPr>
-          <w:sz w:val="40"/>
-          <w:lang w:val="en-US"/>
-        </w:rPr>
-        <w:t>based on</w:t>
-      </w:r>
-      <w:r>
-        <w:rPr>
-          <w:sz w:val="40"/>
-          <w:lang w:val="en-US"/>
-        </w:rPr>
-        <w:t xml:space="preserve"> </w:t>
-      </w:r>
-      <w:r>
-        <w:rPr>
-          <w:sz w:val="40"/>
-          <w:lang w:val="en-US"/>
-        </w:rPr>
-        <w:t xml:space="preserve">3D </w:t>
-      </w:r>
-      <w:r>
-        <w:rPr>
-          <w:sz w:val="40"/>
-          <w:lang w:val="en-US"/>
-        </w:rPr>
-        <w:t>technologies, using as raw material the natural</w:t>
-      </w:r>
-      <w:r>
-        <w:rPr>
-          <w:sz w:val="40"/>
-          <w:lang w:val="en-US"/>
-        </w:rPr>
-        <w:t xml:space="preserve"> resources as it is the Martian Regolith</w:t>
-      </w:r>
-      <w:r>
-        <w:rPr>
-          <w:sz w:val="40"/>
-          <w:lang w:val="en-US"/>
-        </w:rPr>
-        <w:t xml:space="preserve">, </w:t>
+      <w:r>
+        <w:rPr>
+          <w:sz w:val="48"/>
+          <w:lang w:val="en-US"/>
+        </w:rPr>
+        <w:t>HábitAR</w:t>
+      </w:r>
+      <w:r>
+        <w:rPr>
+          <w:sz w:val="48"/>
+          <w:lang w:val="en-US"/>
+        </w:rPr>
+        <w:t xml:space="preserve"> breaks with the paradigm of the colonization of Mars with inflatable domes whose cost of transfer exceeds the millions of dollars and proposes a complete </w:t>
+      </w:r>
+      <w:r>
+        <w:rPr>
+          <w:sz w:val="48"/>
+          <w:lang w:val="en-US"/>
+        </w:rPr>
+        <w:t xml:space="preserve">brand design of an altogether </w:t>
+      </w:r>
+      <w:r>
+        <w:rPr>
+          <w:sz w:val="48"/>
+          <w:lang w:val="en-US"/>
+        </w:rPr>
+        <w:t>colony based on 3D technologies</w:t>
+      </w:r>
+      <w:r>
+        <w:rPr>
+          <w:sz w:val="48"/>
+          <w:lang w:val="en-US"/>
+        </w:rPr>
+        <w:t xml:space="preserve"> building</w:t>
       </w:r>
       <w:bookmarkStart w:id="0" w:name="_GoBack"/>
       <w:bookmarkEnd w:id="0"/>
       <w:r>
         <w:rPr>
-          <w:sz w:val="40"/>
-          <w:lang w:val="en-US"/>
-        </w:rPr>
-        <w:t xml:space="preserve">continuing the line of the </w:t>
-      </w:r>
-      <w:r>
-        <w:rPr>
-          <w:sz w:val="40"/>
-          <w:lang w:val="en-US"/>
-        </w:rPr>
-        <w:t xml:space="preserve">America </w:t>
-      </w:r>
-      <w:r>
-        <w:rPr>
-          <w:sz w:val="40"/>
-          <w:lang w:val="en-US"/>
-        </w:rPr>
-        <w:t>conquest, when the settlers began to build their settlements with wood and native stone.</w:t>
+          <w:sz w:val="48"/>
+          <w:lang w:val="en-US"/>
+        </w:rPr>
+        <w:t>, using as raw material the natural resources as it is the Martian Regolith, continuing the line of the America</w:t>
+      </w:r>
+      <w:r>
+        <w:rPr>
+          <w:sz w:val="48"/>
+          <w:lang w:val="en-US"/>
+        </w:rPr>
+        <w:t>n</w:t>
+      </w:r>
+      <w:r>
+        <w:rPr>
+          <w:sz w:val="48"/>
+          <w:lang w:val="en-US"/>
+        </w:rPr>
+        <w:t xml:space="preserve"> conquest, when the settlers began to build their settlements with wood and native stone.</w:t>
       </w:r>
     </w:p>
     <w:p>
       <w:pPr>
         <w:rPr>
-          <w:sz w:val="40"/>
+          <w:sz w:val="48"/>
           <w:lang w:val="en-US"/>
         </w:rPr>
       </w:pPr>
       <w:r>
         <w:rPr>
-          <w:sz w:val="40"/>
-          <w:lang w:val="en-US"/>
-        </w:rPr>
-        <w:t>I hope you</w:t>
-      </w:r>
-      <w:r>
-        <w:rPr>
-          <w:sz w:val="40"/>
-          <w:lang w:val="en-US"/>
-        </w:rPr>
-        <w:t xml:space="preserve"> consider our project as one of the finalists and </w:t>
-      </w:r>
-      <w:r>
-        <w:rPr>
-          <w:sz w:val="40"/>
-          <w:lang w:val="en-US"/>
-        </w:rPr>
-        <w:t>we send you</w:t>
-      </w:r>
-      <w:r>
-        <w:rPr>
-          <w:sz w:val="40"/>
-          <w:lang w:val="en-US"/>
-        </w:rPr>
-        <w:t xml:space="preserve"> a big greeting from Argentina.</w:t>
+          <w:sz w:val="48"/>
+          <w:lang w:val="en-US"/>
+        </w:rPr>
+        <w:t>I hope you consider our project as one of the finalists and we send you a big greeting from Argentina.</w:t>
       </w:r>
     </w:p>
     <w:sectPr>
@@ -605,6 +538,36 @@
     <w:semiHidden/>
     <w:unhideWhenUsed/>
   </w:style>
+  <w:style w:type="paragraph" w:styleId="Textodeglobo">
+    <w:name w:val="Balloon Text"/>
+    <w:basedOn w:val="Normal"/>
+    <w:link w:val="TextodegloboCar"/>
+    <w:uiPriority w:val="99"/>
+    <w:semiHidden/>
+    <w:unhideWhenUsed/>
+    <w:rsid w:val="000039AD"/>
+    <w:pPr>
+      <w:spacing w:after="0" w:line="240" w:lineRule="auto"/>
+    </w:pPr>
+    <w:rPr>
+      <w:rFonts w:ascii="Segoe UI" w:hAnsi="Segoe UI" w:cs="Segoe UI"/>
+      <w:sz w:val="18"/>
+      <w:szCs w:val="18"/>
+    </w:rPr>
+  </w:style>
+  <w:style w:type="character" w:customStyle="1" w:styleId="TextodegloboCar">
+    <w:name w:val="Texto de globo Car"/>
+    <w:basedOn w:val="Fuentedeprrafopredeter"/>
+    <w:link w:val="Textodeglobo"/>
+    <w:uiPriority w:val="99"/>
+    <w:semiHidden/>
+    <w:rsid w:val="000039AD"/>
+    <w:rPr>
+      <w:rFonts w:ascii="Segoe UI" w:hAnsi="Segoe UI" w:cs="Segoe UI"/>
+      <w:sz w:val="18"/>
+      <w:szCs w:val="18"/>
+    </w:rPr>
+  </w:style>
 </w:styles>
 </file>
 
